--- a/Word/Result.docx
+++ b/Word/Result.docx
@@ -29,27 +29,28 @@
         <w:tblLook w:val="04A0" w:firstRow="1" w:lastRow="0" w:firstColumn="1" w:lastColumn="0" w:noHBand="0" w:noVBand="1"/>
       </w:tblPr>
       <w:tblGrid>
-        <w:gridCol w:w="2337"/>
-        <w:gridCol w:w="2337"/>
-        <w:gridCol w:w="2338"/>
-        <w:gridCol w:w="2338"/>
+        <w:gridCol w:w="1940"/>
+        <w:gridCol w:w="1895"/>
+        <w:gridCol w:w="1860"/>
+        <w:gridCol w:w="1959"/>
+        <w:gridCol w:w="1696"/>
       </w:tblGrid>
       <w:tr>
         <w:tc>
           <w:tcPr>
-            <w:tcW w:w="2337" w:type="dxa"/>
-          </w:tcPr>
-          <w:p>
-            <w:pPr>
-              <w:rPr>
-                <w:lang w:val="en-US"/>
-              </w:rPr>
-            </w:pPr>
-          </w:p>
-        </w:tc>
-        <w:tc>
-          <w:tcPr>
-            <w:tcW w:w="2337" w:type="dxa"/>
+            <w:tcW w:w="1940" w:type="dxa"/>
+          </w:tcPr>
+          <w:p>
+            <w:pPr>
+              <w:rPr>
+                <w:lang w:val="en-US"/>
+              </w:rPr>
+            </w:pPr>
+          </w:p>
+        </w:tc>
+        <w:tc>
+          <w:tcPr>
+            <w:tcW w:w="1895" w:type="dxa"/>
           </w:tcPr>
           <w:p>
             <w:pPr>
@@ -67,7 +68,7 @@
         </w:tc>
         <w:tc>
           <w:tcPr>
-            <w:tcW w:w="2338" w:type="dxa"/>
+            <w:tcW w:w="1860" w:type="dxa"/>
           </w:tcPr>
           <w:p>
             <w:pPr>
@@ -85,7 +86,7 @@
         </w:tc>
         <w:tc>
           <w:tcPr>
-            <w:tcW w:w="2338" w:type="dxa"/>
+            <w:tcW w:w="1959" w:type="dxa"/>
           </w:tcPr>
           <w:p>
             <w:pPr>
@@ -98,6 +99,24 @@
                 <w:lang w:val="en-US"/>
               </w:rPr>
               <w:t>TON_IOT</w:t>
+            </w:r>
+          </w:p>
+        </w:tc>
+        <w:tc>
+          <w:tcPr>
+            <w:tcW w:w="1696" w:type="dxa"/>
+          </w:tcPr>
+          <w:p>
+            <w:pPr>
+              <w:rPr>
+                <w:lang w:val="en-US"/>
+              </w:rPr>
+            </w:pPr>
+            <w:r>
+              <w:rPr>
+                <w:lang w:val="en-US"/>
+              </w:rPr>
+              <w:t>UNSW-NB15</w:t>
             </w:r>
           </w:p>
         </w:tc>
@@ -105,75 +124,68 @@
       <w:tr>
         <w:tc>
           <w:tcPr>
-            <w:tcW w:w="2337" w:type="dxa"/>
-          </w:tcPr>
-          <w:p>
-            <w:pPr>
-              <w:rPr>
-                <w:lang w:val="en-US"/>
-              </w:rPr>
-            </w:pPr>
-            <w:r>
-              <w:rPr>
-                <w:lang w:val="en-US"/>
-              </w:rPr>
-              <w:t>DER</w:t>
-            </w:r>
-          </w:p>
-        </w:tc>
-        <w:tc>
-          <w:tcPr>
-            <w:tcW w:w="2337" w:type="dxa"/>
-          </w:tcPr>
-          <w:p>
-            <w:pPr>
-              <w:rPr>
-                <w:lang w:val="en-US"/>
-              </w:rPr>
-            </w:pPr>
-            <w:r>
-              <w:rPr>
-                <w:lang w:val="en-US"/>
-              </w:rPr>
-              <w:t>94.03</w:t>
-            </w:r>
-          </w:p>
-        </w:tc>
-        <w:tc>
-          <w:tcPr>
-            <w:tcW w:w="2338" w:type="dxa"/>
-          </w:tcPr>
-          <w:p>
-            <w:pPr>
-              <w:rPr>
-                <w:lang w:val="en-US"/>
-              </w:rPr>
-            </w:pPr>
-            <w:r>
-              <w:rPr>
-                <w:lang w:val="en-US"/>
-              </w:rPr>
-              <w:t>97.35</w:t>
-            </w:r>
-          </w:p>
-        </w:tc>
-        <w:tc>
-          <w:tcPr>
-            <w:tcW w:w="2338" w:type="dxa"/>
-          </w:tcPr>
-          <w:p>
-            <w:pPr>
-              <w:rPr>
-                <w:lang w:val="en-US"/>
-              </w:rPr>
-            </w:pPr>
-            <w:r>
-              <w:rPr>
-                <w:lang w:val="en-US"/>
-              </w:rPr>
-              <w:t>65.04</w:t>
-            </w:r>
-          </w:p>
+            <w:tcW w:w="1940" w:type="dxa"/>
+          </w:tcPr>
+          <w:p>
+            <w:pPr>
+              <w:rPr>
+                <w:lang w:val="en-US"/>
+              </w:rPr>
+            </w:pPr>
+            <w:r>
+              <w:rPr>
+                <w:lang w:val="en-US"/>
+              </w:rPr>
+              <w:t>Baseline</w:t>
+            </w:r>
+          </w:p>
+        </w:tc>
+        <w:tc>
+          <w:tcPr>
+            <w:tcW w:w="1895" w:type="dxa"/>
+          </w:tcPr>
+          <w:p>
+            <w:pPr>
+              <w:rPr>
+                <w:lang w:val="en-US"/>
+              </w:rPr>
+            </w:pPr>
+            <w:r>
+              <w:rPr>
+                <w:lang w:val="en-US"/>
+              </w:rPr>
+              <w:t>0.76</w:t>
+            </w:r>
+          </w:p>
+        </w:tc>
+        <w:tc>
+          <w:tcPr>
+            <w:tcW w:w="1860" w:type="dxa"/>
+          </w:tcPr>
+          <w:p>
+            <w:pPr>
+              <w:rPr>
+                <w:lang w:val="en-US"/>
+              </w:rPr>
+            </w:pPr>
+          </w:p>
+        </w:tc>
+        <w:tc>
+          <w:tcPr>
+            <w:tcW w:w="1959" w:type="dxa"/>
+          </w:tcPr>
+          <w:p>
+            <w:pPr>
+              <w:rPr>
+                <w:lang w:val="en-US"/>
+              </w:rPr>
+            </w:pPr>
+          </w:p>
+        </w:tc>
+        <w:tc>
+          <w:tcPr>
+            <w:tcW w:w="1696" w:type="dxa"/>
+          </w:tcPr>
           <w:p>
             <w:pPr>
               <w:rPr>
@@ -186,7 +198,100 @@
       <w:tr>
         <w:tc>
           <w:tcPr>
-            <w:tcW w:w="2337" w:type="dxa"/>
+            <w:tcW w:w="1940" w:type="dxa"/>
+          </w:tcPr>
+          <w:p>
+            <w:pPr>
+              <w:rPr>
+                <w:lang w:val="en-US"/>
+              </w:rPr>
+            </w:pPr>
+            <w:r>
+              <w:rPr>
+                <w:lang w:val="en-US"/>
+              </w:rPr>
+              <w:t>DER</w:t>
+            </w:r>
+          </w:p>
+        </w:tc>
+        <w:tc>
+          <w:tcPr>
+            <w:tcW w:w="1895" w:type="dxa"/>
+          </w:tcPr>
+          <w:p>
+            <w:pPr>
+              <w:rPr>
+                <w:lang w:val="en-US"/>
+              </w:rPr>
+            </w:pPr>
+            <w:r>
+              <w:rPr>
+                <w:lang w:val="en-US"/>
+              </w:rPr>
+              <w:t>94.03</w:t>
+            </w:r>
+          </w:p>
+        </w:tc>
+        <w:tc>
+          <w:tcPr>
+            <w:tcW w:w="1860" w:type="dxa"/>
+          </w:tcPr>
+          <w:p>
+            <w:pPr>
+              <w:rPr>
+                <w:lang w:val="en-US"/>
+              </w:rPr>
+            </w:pPr>
+            <w:r>
+              <w:rPr>
+                <w:lang w:val="en-US"/>
+              </w:rPr>
+              <w:t>97.35</w:t>
+            </w:r>
+          </w:p>
+        </w:tc>
+        <w:tc>
+          <w:tcPr>
+            <w:tcW w:w="1959" w:type="dxa"/>
+          </w:tcPr>
+          <w:p>
+            <w:pPr>
+              <w:rPr>
+                <w:lang w:val="en-US"/>
+              </w:rPr>
+            </w:pPr>
+            <w:r>
+              <w:rPr>
+                <w:lang w:val="en-US"/>
+              </w:rPr>
+              <w:t>65.04</w:t>
+            </w:r>
+          </w:p>
+          <w:p>
+            <w:pPr>
+              <w:rPr>
+                <w:lang w:val="en-US"/>
+              </w:rPr>
+            </w:pPr>
+          </w:p>
+        </w:tc>
+        <w:tc>
+          <w:tcPr>
+            <w:tcW w:w="1696" w:type="dxa"/>
+          </w:tcPr>
+          <w:p>
+            <w:pPr>
+              <w:rPr>
+                <w:lang w:val="en-US"/>
+              </w:rPr>
+            </w:pPr>
+          </w:p>
+        </w:tc>
+      </w:tr>
+      <w:tr>
+        <w:tc>
+          <w:tcPr>
+            <w:tcW w:w="1940" w:type="dxa"/>
           </w:tcPr>
           <w:p>
             <w:pPr>
@@ -204,7 +309,7 @@
         </w:tc>
         <w:tc>
           <w:tcPr>
-            <w:tcW w:w="2337" w:type="dxa"/>
+            <w:tcW w:w="1895" w:type="dxa"/>
           </w:tcPr>
           <w:p>
             <w:pPr>
@@ -222,7 +327,7 @@
         </w:tc>
         <w:tc>
           <w:tcPr>
-            <w:tcW w:w="2338" w:type="dxa"/>
+            <w:tcW w:w="1860" w:type="dxa"/>
           </w:tcPr>
           <w:p>
             <w:pPr>
@@ -240,7 +345,7 @@
         </w:tc>
         <w:tc>
           <w:tcPr>
-            <w:tcW w:w="2338" w:type="dxa"/>
+            <w:tcW w:w="1959" w:type="dxa"/>
           </w:tcPr>
           <w:p>
             <w:pPr>
@@ -254,6 +359,18 @@
               </w:rPr>
               <w:t>24.61</w:t>
             </w:r>
+          </w:p>
+        </w:tc>
+        <w:tc>
+          <w:tcPr>
+            <w:tcW w:w="1696" w:type="dxa"/>
+          </w:tcPr>
+          <w:p>
+            <w:pPr>
+              <w:rPr>
+                <w:lang w:val="en-US"/>
+              </w:rPr>
+            </w:pPr>
           </w:p>
         </w:tc>
       </w:tr>

--- a/Word/Result.docx
+++ b/Word/Result.docx
@@ -168,6 +168,12 @@
                 <w:lang w:val="en-US"/>
               </w:rPr>
             </w:pPr>
+            <w:r>
+              <w:rPr>
+                <w:lang w:val="en-US"/>
+              </w:rPr>
+              <w:t>98.82</w:t>
+            </w:r>
           </w:p>
         </w:tc>
         <w:tc>

--- a/Word/Result.docx
+++ b/Word/Result.docx
@@ -186,6 +186,12 @@
                 <w:lang w:val="en-US"/>
               </w:rPr>
             </w:pPr>
+            <w:r>
+              <w:rPr>
+                <w:lang w:val="en-US"/>
+              </w:rPr>
+              <w:t>73.74</w:t>
+            </w:r>
           </w:p>
         </w:tc>
         <w:tc>
